--- a/Assignment 2/Team Member 2/ASSIGNMENT 2.docx
+++ b/Assignment 2/Team Member 2/ASSIGNMENT 2.docx
@@ -54,52 +54,479 @@
       </w:pPr>
       <w:r>
         <w:rPr>
+          <w:rtl w:val="0"/>
+        </w:rPr>
+      </w:r>
+    </w:p>
+    <w:tbl>
+      <w:tblPr>
+        <w:tblStyle w:val="Table1"/>
+        <w:tblW w:w="9360.0" w:type="dxa"/>
+        <w:jc w:val="left"/>
+        <w:tblInd w:w="100.0" w:type="pct"/>
+        <w:tblBorders>
+          <w:top w:color="000000" w:space="0" w:sz="8" w:val="single"/>
+          <w:left w:color="000000" w:space="0" w:sz="8" w:val="single"/>
+          <w:bottom w:color="000000" w:space="0" w:sz="8" w:val="single"/>
+          <w:right w:color="000000" w:space="0" w:sz="8" w:val="single"/>
+          <w:insideH w:color="000000" w:space="0" w:sz="8" w:val="single"/>
+          <w:insideV w:color="000000" w:space="0" w:sz="8" w:val="single"/>
+        </w:tblBorders>
+        <w:tblLayout w:type="fixed"/>
+        <w:tblLook w:val="0600"/>
+      </w:tblPr>
+      <w:tblGrid>
+        <w:gridCol w:w="4680"/>
+        <w:gridCol w:w="4680"/>
+        <w:tblGridChange w:id="0">
+          <w:tblGrid>
+            <w:gridCol w:w="4680"/>
+            <w:gridCol w:w="4680"/>
+          </w:tblGrid>
+        </w:tblGridChange>
+      </w:tblGrid>
+      <w:tr>
+        <w:trPr>
+          <w:cantSplit w:val="0"/>
+          <w:tblHeader w:val="0"/>
+        </w:trPr>
+        <w:tc>
+          <w:tcPr>
+            <w:shd w:fill="auto" w:val="clear"/>
+            <w:tcMar>
+              <w:top w:w="100.0" w:type="dxa"/>
+              <w:left w:w="100.0" w:type="dxa"/>
+              <w:bottom w:w="100.0" w:type="dxa"/>
+              <w:right w:w="100.0" w:type="dxa"/>
+            </w:tcMar>
+            <w:vAlign w:val="top"/>
+          </w:tcPr>
+          <w:p>
+            <w:pPr>
+              <w:keepNext w:val="0"/>
+              <w:keepLines w:val="0"/>
+              <w:pageBreakBefore w:val="0"/>
+              <w:widowControl w:val="0"/>
+              <w:pBdr>
+                <w:top w:space="0" w:sz="0" w:val="nil"/>
+                <w:left w:space="0" w:sz="0" w:val="nil"/>
+                <w:bottom w:space="0" w:sz="0" w:val="nil"/>
+                <w:right w:space="0" w:sz="0" w:val="nil"/>
+                <w:between w:space="0" w:sz="0" w:val="nil"/>
+              </w:pBdr>
+              <w:shd w:fill="auto" w:val="clear"/>
+              <w:spacing w:after="0" w:before="0" w:line="240" w:lineRule="auto"/>
+              <w:ind w:left="0" w:right="0" w:firstLine="0"/>
+              <w:jc w:val="left"/>
+              <w:rPr>
+                <w:b w:val="1"/>
+                <w:sz w:val="26"/>
+                <w:szCs w:val="26"/>
+              </w:rPr>
+            </w:pPr>
+            <w:r>
+              <w:rPr>
+                <w:b w:val="1"/>
+                <w:sz w:val="28"/>
+                <w:szCs w:val="28"/>
+                <w:rtl w:val="0"/>
+              </w:rPr>
+              <w:t xml:space="preserve">            </w:t>
+            </w:r>
+            <w:r>
+              <w:rPr>
+                <w:b w:val="1"/>
+                <w:sz w:val="26"/>
+                <w:szCs w:val="26"/>
+                <w:rtl w:val="0"/>
+              </w:rPr>
+              <w:t xml:space="preserve">   BATCH NUMBER</w:t>
+            </w:r>
+          </w:p>
+        </w:tc>
+        <w:tc>
+          <w:tcPr>
+            <w:shd w:fill="auto" w:val="clear"/>
+            <w:tcMar>
+              <w:top w:w="100.0" w:type="dxa"/>
+              <w:left w:w="100.0" w:type="dxa"/>
+              <w:bottom w:w="100.0" w:type="dxa"/>
+              <w:right w:w="100.0" w:type="dxa"/>
+            </w:tcMar>
+            <w:vAlign w:val="top"/>
+          </w:tcPr>
+          <w:p>
+            <w:pPr>
+              <w:keepNext w:val="0"/>
+              <w:keepLines w:val="0"/>
+              <w:pageBreakBefore w:val="0"/>
+              <w:widowControl w:val="0"/>
+              <w:pBdr>
+                <w:top w:space="0" w:sz="0" w:val="nil"/>
+                <w:left w:space="0" w:sz="0" w:val="nil"/>
+                <w:bottom w:space="0" w:sz="0" w:val="nil"/>
+                <w:right w:space="0" w:sz="0" w:val="nil"/>
+                <w:between w:space="0" w:sz="0" w:val="nil"/>
+              </w:pBdr>
+              <w:shd w:fill="auto" w:val="clear"/>
+              <w:spacing w:after="0" w:before="0" w:line="240" w:lineRule="auto"/>
+              <w:ind w:left="0" w:right="0" w:firstLine="0"/>
+              <w:jc w:val="left"/>
+              <w:rPr>
+                <w:b w:val="1"/>
+                <w:sz w:val="28"/>
+                <w:szCs w:val="28"/>
+              </w:rPr>
+            </w:pPr>
+            <w:r>
+              <w:rPr>
+                <w:b w:val="1"/>
+                <w:sz w:val="28"/>
+                <w:szCs w:val="28"/>
+                <w:rtl w:val="0"/>
+              </w:rPr>
+              <w:t xml:space="preserve">              </w:t>
+            </w:r>
+            <w:r>
+              <w:rPr>
+                <w:rFonts w:ascii="Calibri" w:cs="Calibri" w:eastAsia="Calibri" w:hAnsi="Calibri"/>
+                <w:sz w:val="26"/>
+                <w:szCs w:val="26"/>
+                <w:rtl w:val="0"/>
+              </w:rPr>
+              <w:t xml:space="preserve">  PNT2022TMID04977   </w:t>
+            </w:r>
+            <w:r>
+              <w:rPr>
+                <w:rtl w:val="0"/>
+              </w:rPr>
+            </w:r>
+          </w:p>
+        </w:tc>
+      </w:tr>
+      <w:tr>
+        <w:trPr>
+          <w:cantSplit w:val="0"/>
+          <w:tblHeader w:val="0"/>
+        </w:trPr>
+        <w:tc>
+          <w:tcPr>
+            <w:shd w:fill="auto" w:val="clear"/>
+            <w:tcMar>
+              <w:top w:w="100.0" w:type="dxa"/>
+              <w:left w:w="100.0" w:type="dxa"/>
+              <w:bottom w:w="100.0" w:type="dxa"/>
+              <w:right w:w="100.0" w:type="dxa"/>
+            </w:tcMar>
+            <w:vAlign w:val="top"/>
+          </w:tcPr>
+          <w:p>
+            <w:pPr>
+              <w:keepNext w:val="0"/>
+              <w:keepLines w:val="0"/>
+              <w:pageBreakBefore w:val="0"/>
+              <w:widowControl w:val="0"/>
+              <w:pBdr>
+                <w:top w:space="0" w:sz="0" w:val="nil"/>
+                <w:left w:space="0" w:sz="0" w:val="nil"/>
+                <w:bottom w:space="0" w:sz="0" w:val="nil"/>
+                <w:right w:space="0" w:sz="0" w:val="nil"/>
+                <w:between w:space="0" w:sz="0" w:val="nil"/>
+              </w:pBdr>
+              <w:shd w:fill="auto" w:val="clear"/>
+              <w:spacing w:after="0" w:before="0" w:line="240" w:lineRule="auto"/>
+              <w:ind w:left="0" w:right="0" w:firstLine="0"/>
+              <w:jc w:val="left"/>
+              <w:rPr>
+                <w:b w:val="1"/>
+                <w:sz w:val="26"/>
+                <w:szCs w:val="26"/>
+              </w:rPr>
+            </w:pPr>
+            <w:r>
+              <w:rPr>
+                <w:b w:val="1"/>
+                <w:sz w:val="28"/>
+                <w:szCs w:val="28"/>
+                <w:rtl w:val="0"/>
+              </w:rPr>
+              <w:t xml:space="preserve">               </w:t>
+            </w:r>
+            <w:r>
+              <w:rPr>
+                <w:b w:val="1"/>
+                <w:sz w:val="26"/>
+                <w:szCs w:val="26"/>
+                <w:rtl w:val="0"/>
+              </w:rPr>
+              <w:t xml:space="preserve">STUDENT NAME</w:t>
+            </w:r>
+          </w:p>
+        </w:tc>
+        <w:tc>
+          <w:tcPr>
+            <w:shd w:fill="auto" w:val="clear"/>
+            <w:tcMar>
+              <w:top w:w="100.0" w:type="dxa"/>
+              <w:left w:w="100.0" w:type="dxa"/>
+              <w:bottom w:w="100.0" w:type="dxa"/>
+              <w:right w:w="100.0" w:type="dxa"/>
+            </w:tcMar>
+            <w:vAlign w:val="top"/>
+          </w:tcPr>
+          <w:p>
+            <w:pPr>
+              <w:keepNext w:val="0"/>
+              <w:keepLines w:val="0"/>
+              <w:pageBreakBefore w:val="0"/>
+              <w:widowControl w:val="0"/>
+              <w:pBdr>
+                <w:top w:space="0" w:sz="0" w:val="nil"/>
+                <w:left w:space="0" w:sz="0" w:val="nil"/>
+                <w:bottom w:space="0" w:sz="0" w:val="nil"/>
+                <w:right w:space="0" w:sz="0" w:val="nil"/>
+                <w:between w:space="0" w:sz="0" w:val="nil"/>
+              </w:pBdr>
+              <w:shd w:fill="auto" w:val="clear"/>
+              <w:spacing w:after="0" w:before="0" w:line="240" w:lineRule="auto"/>
+              <w:ind w:left="0" w:right="0" w:firstLine="0"/>
+              <w:jc w:val="left"/>
+              <w:rPr>
+                <w:b w:val="1"/>
+                <w:sz w:val="28"/>
+                <w:szCs w:val="28"/>
+              </w:rPr>
+            </w:pPr>
+            <w:r>
+              <w:rPr>
+                <w:b w:val="1"/>
+                <w:sz w:val="28"/>
+                <w:szCs w:val="28"/>
+                <w:rtl w:val="0"/>
+              </w:rPr>
+              <w:t xml:space="preserve">                </w:t>
+            </w:r>
+            <w:r>
+              <w:rPr>
+                <w:rFonts w:ascii="Calibri" w:cs="Calibri" w:eastAsia="Calibri" w:hAnsi="Calibri"/>
+                <w:sz w:val="26"/>
+                <w:szCs w:val="26"/>
+                <w:rtl w:val="0"/>
+              </w:rPr>
+              <w:t xml:space="preserve">    JAISHREE K</w:t>
+            </w:r>
+            <w:r>
+              <w:rPr>
+                <w:rtl w:val="0"/>
+              </w:rPr>
+            </w:r>
+          </w:p>
+        </w:tc>
+      </w:tr>
+      <w:tr>
+        <w:trPr>
+          <w:cantSplit w:val="0"/>
+          <w:tblHeader w:val="0"/>
+        </w:trPr>
+        <w:tc>
+          <w:tcPr>
+            <w:shd w:fill="auto" w:val="clear"/>
+            <w:tcMar>
+              <w:top w:w="100.0" w:type="dxa"/>
+              <w:left w:w="100.0" w:type="dxa"/>
+              <w:bottom w:w="100.0" w:type="dxa"/>
+              <w:right w:w="100.0" w:type="dxa"/>
+            </w:tcMar>
+            <w:vAlign w:val="top"/>
+          </w:tcPr>
+          <w:p>
+            <w:pPr>
+              <w:keepNext w:val="0"/>
+              <w:keepLines w:val="0"/>
+              <w:pageBreakBefore w:val="0"/>
+              <w:widowControl w:val="0"/>
+              <w:pBdr>
+                <w:top w:space="0" w:sz="0" w:val="nil"/>
+                <w:left w:space="0" w:sz="0" w:val="nil"/>
+                <w:bottom w:space="0" w:sz="0" w:val="nil"/>
+                <w:right w:space="0" w:sz="0" w:val="nil"/>
+                <w:between w:space="0" w:sz="0" w:val="nil"/>
+              </w:pBdr>
+              <w:shd w:fill="auto" w:val="clear"/>
+              <w:spacing w:after="0" w:before="0" w:line="240" w:lineRule="auto"/>
+              <w:ind w:left="0" w:right="0" w:firstLine="0"/>
+              <w:jc w:val="left"/>
+              <w:rPr>
+                <w:b w:val="1"/>
+                <w:sz w:val="26"/>
+                <w:szCs w:val="26"/>
+              </w:rPr>
+            </w:pPr>
+            <w:r>
+              <w:rPr>
+                <w:b w:val="1"/>
+                <w:sz w:val="28"/>
+                <w:szCs w:val="28"/>
+                <w:rtl w:val="0"/>
+              </w:rPr>
+              <w:t xml:space="preserve">              </w:t>
+            </w:r>
+            <w:r>
+              <w:rPr>
+                <w:b w:val="1"/>
+                <w:sz w:val="26"/>
+                <w:szCs w:val="26"/>
+                <w:rtl w:val="0"/>
+              </w:rPr>
+              <w:t xml:space="preserve"> REGISTER NUMBER</w:t>
+            </w:r>
+          </w:p>
+        </w:tc>
+        <w:tc>
+          <w:tcPr>
+            <w:shd w:fill="auto" w:val="clear"/>
+            <w:tcMar>
+              <w:top w:w="100.0" w:type="dxa"/>
+              <w:left w:w="100.0" w:type="dxa"/>
+              <w:bottom w:w="100.0" w:type="dxa"/>
+              <w:right w:w="100.0" w:type="dxa"/>
+            </w:tcMar>
+            <w:vAlign w:val="top"/>
+          </w:tcPr>
+          <w:p>
+            <w:pPr>
+              <w:keepNext w:val="0"/>
+              <w:keepLines w:val="0"/>
+              <w:pageBreakBefore w:val="0"/>
+              <w:widowControl w:val="0"/>
+              <w:pBdr>
+                <w:top w:space="0" w:sz="0" w:val="nil"/>
+                <w:left w:space="0" w:sz="0" w:val="nil"/>
+                <w:bottom w:space="0" w:sz="0" w:val="nil"/>
+                <w:right w:space="0" w:sz="0" w:val="nil"/>
+                <w:between w:space="0" w:sz="0" w:val="nil"/>
+              </w:pBdr>
+              <w:shd w:fill="auto" w:val="clear"/>
+              <w:spacing w:after="0" w:before="0" w:line="240" w:lineRule="auto"/>
+              <w:ind w:left="0" w:right="0" w:firstLine="0"/>
+              <w:jc w:val="left"/>
+              <w:rPr>
+                <w:b w:val="1"/>
+                <w:sz w:val="28"/>
+                <w:szCs w:val="28"/>
+              </w:rPr>
+            </w:pPr>
+            <w:r>
+              <w:rPr>
+                <w:b w:val="1"/>
+                <w:sz w:val="28"/>
+                <w:szCs w:val="28"/>
+                <w:rtl w:val="0"/>
+              </w:rPr>
+              <w:t xml:space="preserve">                </w:t>
+            </w:r>
+            <w:r>
+              <w:rPr>
+                <w:rFonts w:ascii="Calibri" w:cs="Calibri" w:eastAsia="Calibri" w:hAnsi="Calibri"/>
+                <w:sz w:val="26"/>
+                <w:szCs w:val="26"/>
+                <w:rtl w:val="0"/>
+              </w:rPr>
+              <w:t xml:space="preserve"> 921319104068</w:t>
+            </w:r>
+            <w:r>
+              <w:rPr>
+                <w:rtl w:val="0"/>
+              </w:rPr>
+            </w:r>
+          </w:p>
+        </w:tc>
+      </w:tr>
+    </w:tbl>
+    <w:p>
+      <w:pPr>
+        <w:rPr>
           <w:b w:val="1"/>
           <w:sz w:val="28"/>
           <w:szCs w:val="28"/>
-          <w:rtl w:val="0"/>
-        </w:rPr>
-        <w:t xml:space="preserve">1.Create user table with user with email,username,roll number,password.</w:t>
-      </w:r>
-    </w:p>
-    <w:p>
-      <w:pPr>
-        <w:rPr>
-          <w:sz w:val="28"/>
-          <w:szCs w:val="28"/>
-        </w:rPr>
-      </w:pPr>
-      <w:r>
+        </w:rPr>
+      </w:pPr>
+      <w:r>
+        <w:rPr>
+          <w:rtl w:val="0"/>
+        </w:rPr>
+      </w:r>
+    </w:p>
+    <w:p>
+      <w:pPr>
         <w:rPr>
           <w:b w:val="1"/>
           <w:sz w:val="28"/>
           <w:szCs w:val="28"/>
-          <w:rtl w:val="0"/>
-        </w:rPr>
-        <w:t xml:space="preserve"> </w:t>
-      </w:r>
-      <w:r>
-        <w:rPr>
-          <w:rtl w:val="0"/>
-        </w:rPr>
-      </w:r>
-    </w:p>
-    <w:p>
-      <w:pPr>
-        <w:rPr>
+        </w:rPr>
+      </w:pPr>
+      <w:r>
+        <w:rPr>
+          <w:rtl w:val="0"/>
+        </w:rPr>
+      </w:r>
+    </w:p>
+    <w:p>
+      <w:pPr>
+        <w:rPr>
+          <w:b w:val="1"/>
           <w:sz w:val="28"/>
           <w:szCs w:val="28"/>
         </w:rPr>
       </w:pPr>
       <w:r>
         <w:rPr>
+          <w:b w:val="1"/>
+          <w:sz w:val="28"/>
+          <w:szCs w:val="28"/>
+          <w:rtl w:val="0"/>
+        </w:rPr>
+        <w:t xml:space="preserve">1.Create user table with user with email,username,roll number,password.</w:t>
+      </w:r>
+    </w:p>
+    <w:p>
+      <w:pPr>
+        <w:rPr>
+          <w:sz w:val="28"/>
+          <w:szCs w:val="28"/>
+        </w:rPr>
+      </w:pPr>
+      <w:r>
+        <w:rPr>
+          <w:b w:val="1"/>
+          <w:sz w:val="28"/>
+          <w:szCs w:val="28"/>
+          <w:rtl w:val="0"/>
+        </w:rPr>
+        <w:t xml:space="preserve"> </w:t>
+      </w:r>
+      <w:r>
+        <w:rPr>
+          <w:rtl w:val="0"/>
+        </w:rPr>
+      </w:r>
+    </w:p>
+    <w:p>
+      <w:pPr>
+        <w:rPr>
+          <w:sz w:val="28"/>
+          <w:szCs w:val="28"/>
+        </w:rPr>
+      </w:pPr>
+      <w:r>
+        <w:rPr>
           <w:rtl w:val="0"/>
         </w:rPr>
       </w:r>
     </w:p>
     <w:tbl>
       <w:tblPr>
-        <w:tblStyle w:val="Table1"/>
+        <w:tblStyle w:val="Table2"/>
         <w:tblW w:w="7140.0" w:type="dxa"/>
         <w:jc w:val="left"/>
         <w:tblInd w:w="160.0" w:type="pct"/>
@@ -257,7 +684,6 @@
             <w:pPr>
               <w:keepNext w:val="0"/>
               <w:keepLines w:val="0"/>
-              <w:pageBreakBefore w:val="0"/>
               <w:widowControl w:val="0"/>
               <w:pBdr>
                 <w:top w:space="0" w:sz="0" w:val="nil"/>
@@ -925,7 +1351,6 @@
             <w:pPr>
               <w:keepNext w:val="0"/>
               <w:keepLines w:val="0"/>
-              <w:pageBreakBefore w:val="0"/>
               <w:widowControl w:val="0"/>
               <w:pBdr>
                 <w:top w:space="0" w:sz="0" w:val="nil"/>
@@ -2250,7 +2675,7 @@
     </w:p>
     <w:tbl>
       <w:tblPr>
-        <w:tblStyle w:val="Table2"/>
+        <w:tblStyle w:val="Table3"/>
         <w:tblW w:w="8880.0" w:type="dxa"/>
         <w:jc w:val="left"/>
         <w:tblInd w:w="160.0" w:type="pct"/>
@@ -3225,7 +3650,6 @@
             <w:pPr>
               <w:keepNext w:val="0"/>
               <w:keepLines w:val="0"/>
-              <w:pageBreakBefore w:val="0"/>
               <w:widowControl w:val="0"/>
               <w:pBdr>
                 <w:top w:space="0" w:sz="0" w:val="nil"/>
@@ -3833,6 +4257,124 @@
       </w:pPr>
     </w:pPrDefault>
   </w:docDefaults>
+  <w:style w:type="paragraph" w:styleId="Normal" w:default="1">
+    <w:name w:val="normal"/>
+  </w:style>
+  <w:style w:type="table" w:styleId="TableNormal" w:default="1">
+    <w:name w:val="Table Normal"/>
+  </w:style>
+  <w:style w:type="paragraph" w:styleId="Heading1">
+    <w:name w:val="heading 1"/>
+    <w:basedOn w:val="Normal"/>
+    <w:next w:val="Normal"/>
+    <w:pPr>
+      <w:keepNext w:val="1"/>
+      <w:keepLines w:val="1"/>
+      <w:pageBreakBefore w:val="0"/>
+      <w:spacing w:after="120" w:before="400" w:lineRule="auto"/>
+    </w:pPr>
+    <w:rPr>
+      <w:sz w:val="40"/>
+      <w:szCs w:val="40"/>
+    </w:rPr>
+  </w:style>
+  <w:style w:type="paragraph" w:styleId="Heading2">
+    <w:name w:val="heading 2"/>
+    <w:basedOn w:val="Normal"/>
+    <w:next w:val="Normal"/>
+    <w:pPr>
+      <w:keepNext w:val="1"/>
+      <w:keepLines w:val="1"/>
+      <w:pageBreakBefore w:val="0"/>
+      <w:spacing w:after="120" w:before="360" w:lineRule="auto"/>
+    </w:pPr>
+    <w:rPr>
+      <w:b w:val="0"/>
+      <w:sz w:val="32"/>
+      <w:szCs w:val="32"/>
+    </w:rPr>
+  </w:style>
+  <w:style w:type="paragraph" w:styleId="Heading3">
+    <w:name w:val="heading 3"/>
+    <w:basedOn w:val="Normal"/>
+    <w:next w:val="Normal"/>
+    <w:pPr>
+      <w:keepNext w:val="1"/>
+      <w:keepLines w:val="1"/>
+      <w:pageBreakBefore w:val="0"/>
+      <w:spacing w:after="80" w:before="320" w:lineRule="auto"/>
+    </w:pPr>
+    <w:rPr>
+      <w:b w:val="0"/>
+      <w:color w:val="434343"/>
+      <w:sz w:val="28"/>
+      <w:szCs w:val="28"/>
+    </w:rPr>
+  </w:style>
+  <w:style w:type="paragraph" w:styleId="Heading4">
+    <w:name w:val="heading 4"/>
+    <w:basedOn w:val="Normal"/>
+    <w:next w:val="Normal"/>
+    <w:pPr>
+      <w:keepNext w:val="1"/>
+      <w:keepLines w:val="1"/>
+      <w:pageBreakBefore w:val="0"/>
+      <w:spacing w:after="80" w:before="280" w:lineRule="auto"/>
+    </w:pPr>
+    <w:rPr>
+      <w:color w:val="666666"/>
+      <w:sz w:val="24"/>
+      <w:szCs w:val="24"/>
+    </w:rPr>
+  </w:style>
+  <w:style w:type="paragraph" w:styleId="Heading5">
+    <w:name w:val="heading 5"/>
+    <w:basedOn w:val="Normal"/>
+    <w:next w:val="Normal"/>
+    <w:pPr>
+      <w:keepNext w:val="1"/>
+      <w:keepLines w:val="1"/>
+      <w:pageBreakBefore w:val="0"/>
+      <w:spacing w:after="80" w:before="240" w:lineRule="auto"/>
+    </w:pPr>
+    <w:rPr>
+      <w:color w:val="666666"/>
+      <w:sz w:val="22"/>
+      <w:szCs w:val="22"/>
+    </w:rPr>
+  </w:style>
+  <w:style w:type="paragraph" w:styleId="Heading6">
+    <w:name w:val="heading 6"/>
+    <w:basedOn w:val="Normal"/>
+    <w:next w:val="Normal"/>
+    <w:pPr>
+      <w:keepNext w:val="1"/>
+      <w:keepLines w:val="1"/>
+      <w:pageBreakBefore w:val="0"/>
+      <w:spacing w:after="80" w:before="240" w:lineRule="auto"/>
+    </w:pPr>
+    <w:rPr>
+      <w:i w:val="1"/>
+      <w:color w:val="666666"/>
+      <w:sz w:val="22"/>
+      <w:szCs w:val="22"/>
+    </w:rPr>
+  </w:style>
+  <w:style w:type="paragraph" w:styleId="Title">
+    <w:name w:val="Title"/>
+    <w:basedOn w:val="Normal"/>
+    <w:next w:val="Normal"/>
+    <w:pPr>
+      <w:keepNext w:val="1"/>
+      <w:keepLines w:val="1"/>
+      <w:pageBreakBefore w:val="0"/>
+      <w:spacing w:after="60" w:before="0" w:lineRule="auto"/>
+    </w:pPr>
+    <w:rPr>
+      <w:sz w:val="52"/>
+      <w:szCs w:val="52"/>
+    </w:rPr>
+  </w:style>
   <w:style w:type="paragraph" w:styleId="Normal" w:default="1">
     <w:name w:val="normal"/>
   </w:style>
@@ -3995,6 +4537,69 @@
         <w:left w:w="100.0" w:type="dxa"/>
         <w:bottom w:w="100.0" w:type="dxa"/>
         <w:right w:w="100.0" w:type="dxa"/>
+      </w:tblCellMar>
+    </w:tblPr>
+    <w:tcPr>
+      <w:shd w:fill="ffffff" w:val="clear"/>
+    </w:tcPr>
+  </w:style>
+  <w:style w:type="paragraph" w:styleId="Subtitle">
+    <w:name w:val="Subtitle"/>
+    <w:basedOn w:val="Normal"/>
+    <w:next w:val="Normal"/>
+    <w:pPr>
+      <w:keepNext w:val="1"/>
+      <w:keepLines w:val="1"/>
+      <w:pageBreakBefore w:val="0"/>
+      <w:spacing w:after="320" w:before="0" w:lineRule="auto"/>
+    </w:pPr>
+    <w:rPr>
+      <w:rFonts w:ascii="Arial" w:cs="Arial" w:eastAsia="Arial" w:hAnsi="Arial"/>
+      <w:i w:val="0"/>
+      <w:color w:val="666666"/>
+      <w:sz w:val="30"/>
+      <w:szCs w:val="30"/>
+    </w:rPr>
+  </w:style>
+  <w:style w:type="table" w:styleId="Table1">
+    <w:basedOn w:val="TableNormal"/>
+    <w:tblPr>
+      <w:tblStyleRowBandSize w:val="1"/>
+      <w:tblStyleColBandSize w:val="1"/>
+      <w:tblCellMar>
+        <w:top w:w="100.0" w:type="dxa"/>
+        <w:left w:w="100.0" w:type="dxa"/>
+        <w:bottom w:w="100.0" w:type="dxa"/>
+        <w:right w:w="100.0" w:type="dxa"/>
+      </w:tblCellMar>
+    </w:tblPr>
+  </w:style>
+  <w:style w:type="table" w:styleId="Table2">
+    <w:basedOn w:val="TableNormal"/>
+    <w:tblPr>
+      <w:tblStyleRowBandSize w:val="1"/>
+      <w:tblStyleColBandSize w:val="1"/>
+      <w:tblCellMar>
+        <w:top w:w="0.0" w:type="dxa"/>
+        <w:left w:w="115.0" w:type="dxa"/>
+        <w:bottom w:w="0.0" w:type="dxa"/>
+        <w:right w:w="115.0" w:type="dxa"/>
+      </w:tblCellMar>
+    </w:tblPr>
+    <w:tcPr>
+      <w:shd w:fill="ffffff" w:val="clear"/>
+    </w:tcPr>
+  </w:style>
+  <w:style w:type="table" w:styleId="Table3">
+    <w:basedOn w:val="TableNormal"/>
+    <w:tblPr>
+      <w:tblStyleRowBandSize w:val="1"/>
+      <w:tblStyleColBandSize w:val="1"/>
+      <w:tblCellMar>
+        <w:top w:w="0.0" w:type="dxa"/>
+        <w:left w:w="115.0" w:type="dxa"/>
+        <w:bottom w:w="0.0" w:type="dxa"/>
+        <w:right w:w="115.0" w:type="dxa"/>
       </w:tblCellMar>
     </w:tblPr>
     <w:tcPr>
@@ -4322,4 +4927,19 @@
   </a:objectDefaults>
   <a:extraClrSchemeLst/>
 </a:theme>
+</file>
+
+<file path=customXML/item1.xml><?xml version="1.0" encoding="utf-8"?>
+<go:gDocsCustomXmlDataStorage xmlns:go="http://customooxmlschemas.google.com/" xmlns:r="http://schemas.openxmlformats.org/officeDocument/2006/relationships">
+  <go:docsCustomData xmlns:go="http://customooxmlschemas.google.com/" roundtripDataSignature="AMtx7mjx+74PNk3FMdi4mP+ba237zf5lAg==">AMUW2mUvRvXFRxdLFpbm6w8nqxMDHG5uo7+Nu/EjNdJif4tEFdmYDqBS7nwZwp+f1DmU+Kx7kjKrv8f2j53Hs37z4fS+qTWshWNRzABsdT5yQGYGK6ebvOQ=</go:docsCustomData>
+</go:gDocsCustomXmlDataStorage>
+</file>
+
+<file path=customXML/itemProps1.xml><?xml version="1.0" encoding="utf-8"?>
+<ds:datastoreItem xmlns:ds="http://schemas.openxmlformats.org/officeDocument/2006/customXml" ds:itemID="{11111111-1234-1234-1234-123412341234}">
+  <ds:schemaRefs>
+    <ds:schemaRef ds:uri="http://schemas.openxmlformats.org/officeDocument/2006/relationships"/>
+    <ds:schemaRef ds:uri="http://customooxmlschemas.google.com/"/>
+  </ds:schemaRefs>
+</ds:datastoreItem>
 </file>